--- a/Minutes/11 Minutes for the 11.11.2014.docx
+++ b/Minutes/11 Minutes for the 11.11.2014.docx
@@ -245,7 +245,10 @@
         <w:tab/>
       </w:r>
       <w:r>
-        <w:t xml:space="preserve"> 1.0</w:t>
+        <w:t xml:space="preserve"> 1.</w:t>
+      </w:r>
+      <w:r>
+        <w:t>1</w:t>
       </w:r>
     </w:p>
     <w:p/>
@@ -912,15 +915,7 @@
         <w:t>Completed</w:t>
       </w:r>
       <w:r>
-        <w:t xml:space="preserve">  -  </w:t>
-      </w:r>
-      <w:r>
-        <w:t>Geo</w:t>
-      </w:r>
-      <w:bookmarkStart w:id="0" w:name="_GoBack"/>
-      <w:bookmarkEnd w:id="0"/>
-      <w:r>
-        <w:t xml:space="preserve">rgie </w:t>
+        <w:t xml:space="preserve">  -  Georgie </w:t>
       </w:r>
       <w:proofErr w:type="spellStart"/>
       <w:r>
@@ -1084,9 +1079,385 @@
         <w:t xml:space="preserve">.2014 </w:t>
       </w:r>
     </w:p>
+    <w:tbl>
+      <w:tblPr>
+        <w:tblStyle w:val="TableGrid"/>
+        <w:tblW w:w="0" w:type="auto"/>
+        <w:tblInd w:w="0" w:type="dxa"/>
+        <w:tblLook w:val="04A0" w:firstRow="1" w:lastRow="0" w:firstColumn="1" w:lastColumn="0" w:noHBand="0" w:noVBand="1"/>
+      </w:tblPr>
+      <w:tblGrid>
+        <w:gridCol w:w="959"/>
+        <w:gridCol w:w="1276"/>
+        <w:gridCol w:w="5670"/>
+        <w:gridCol w:w="1337"/>
+      </w:tblGrid>
+      <w:tr>
+        <w:tc>
+          <w:tcPr>
+            <w:tcW w:w="959" w:type="dxa"/>
+            <w:tcBorders>
+              <w:top w:val="single" w:sz="4" w:space="0" w:color="auto"/>
+              <w:left w:val="single" w:sz="4" w:space="0" w:color="auto"/>
+              <w:bottom w:val="single" w:sz="4" w:space="0" w:color="auto"/>
+              <w:right w:val="single" w:sz="4" w:space="0" w:color="auto"/>
+            </w:tcBorders>
+            <w:hideMark/>
+          </w:tcPr>
+          <w:p>
+            <w:pPr>
+              <w:pStyle w:val="Default"/>
+              <w:rPr>
+                <w:sz w:val="22"/>
+                <w:szCs w:val="22"/>
+              </w:rPr>
+            </w:pPr>
+            <w:r>
+              <w:rPr>
+                <w:sz w:val="22"/>
+                <w:szCs w:val="22"/>
+              </w:rPr>
+              <w:t xml:space="preserve">Version </w:t>
+            </w:r>
+          </w:p>
+        </w:tc>
+        <w:tc>
+          <w:tcPr>
+            <w:tcW w:w="1276" w:type="dxa"/>
+            <w:tcBorders>
+              <w:top w:val="single" w:sz="4" w:space="0" w:color="auto"/>
+              <w:left w:val="single" w:sz="4" w:space="0" w:color="auto"/>
+              <w:bottom w:val="single" w:sz="4" w:space="0" w:color="auto"/>
+              <w:right w:val="single" w:sz="4" w:space="0" w:color="auto"/>
+            </w:tcBorders>
+            <w:hideMark/>
+          </w:tcPr>
+          <w:p>
+            <w:pPr>
+              <w:pStyle w:val="Default"/>
+              <w:rPr>
+                <w:sz w:val="22"/>
+                <w:szCs w:val="22"/>
+              </w:rPr>
+            </w:pPr>
+            <w:r>
+              <w:rPr>
+                <w:sz w:val="22"/>
+                <w:szCs w:val="22"/>
+              </w:rPr>
+              <w:t xml:space="preserve">Date </w:t>
+            </w:r>
+          </w:p>
+        </w:tc>
+        <w:tc>
+          <w:tcPr>
+            <w:tcW w:w="5670" w:type="dxa"/>
+            <w:tcBorders>
+              <w:top w:val="single" w:sz="4" w:space="0" w:color="auto"/>
+              <w:left w:val="single" w:sz="4" w:space="0" w:color="auto"/>
+              <w:bottom w:val="single" w:sz="4" w:space="0" w:color="auto"/>
+              <w:right w:val="single" w:sz="4" w:space="0" w:color="auto"/>
+            </w:tcBorders>
+            <w:hideMark/>
+          </w:tcPr>
+          <w:p>
+            <w:pPr>
+              <w:pStyle w:val="Default"/>
+              <w:rPr>
+                <w:sz w:val="22"/>
+                <w:szCs w:val="22"/>
+              </w:rPr>
+            </w:pPr>
+            <w:r>
+              <w:rPr>
+                <w:sz w:val="22"/>
+                <w:szCs w:val="22"/>
+              </w:rPr>
+              <w:t xml:space="preserve">Changes Made </w:t>
+            </w:r>
+          </w:p>
+        </w:tc>
+        <w:tc>
+          <w:tcPr>
+            <w:tcW w:w="1337" w:type="dxa"/>
+            <w:tcBorders>
+              <w:top w:val="single" w:sz="4" w:space="0" w:color="auto"/>
+              <w:left w:val="single" w:sz="4" w:space="0" w:color="auto"/>
+              <w:bottom w:val="single" w:sz="4" w:space="0" w:color="auto"/>
+              <w:right w:val="single" w:sz="4" w:space="0" w:color="auto"/>
+            </w:tcBorders>
+            <w:hideMark/>
+          </w:tcPr>
+          <w:p>
+            <w:pPr>
+              <w:pStyle w:val="Default"/>
+              <w:rPr>
+                <w:sz w:val="22"/>
+                <w:szCs w:val="22"/>
+              </w:rPr>
+            </w:pPr>
+            <w:r>
+              <w:rPr>
+                <w:sz w:val="22"/>
+                <w:szCs w:val="22"/>
+              </w:rPr>
+              <w:t xml:space="preserve">Changed by </w:t>
+            </w:r>
+          </w:p>
+        </w:tc>
+      </w:tr>
+      <w:tr>
+        <w:tc>
+          <w:tcPr>
+            <w:tcW w:w="959" w:type="dxa"/>
+            <w:tcBorders>
+              <w:top w:val="single" w:sz="4" w:space="0" w:color="auto"/>
+              <w:left w:val="single" w:sz="4" w:space="0" w:color="auto"/>
+              <w:bottom w:val="single" w:sz="4" w:space="0" w:color="auto"/>
+              <w:right w:val="single" w:sz="4" w:space="0" w:color="auto"/>
+            </w:tcBorders>
+            <w:hideMark/>
+          </w:tcPr>
+          <w:p>
+            <w:pPr>
+              <w:pStyle w:val="Default"/>
+              <w:rPr>
+                <w:sz w:val="22"/>
+                <w:szCs w:val="22"/>
+              </w:rPr>
+            </w:pPr>
+            <w:r>
+              <w:rPr>
+                <w:sz w:val="22"/>
+                <w:szCs w:val="22"/>
+              </w:rPr>
+              <w:t xml:space="preserve">1.0 </w:t>
+            </w:r>
+          </w:p>
+        </w:tc>
+        <w:tc>
+          <w:tcPr>
+            <w:tcW w:w="1276" w:type="dxa"/>
+            <w:tcBorders>
+              <w:top w:val="single" w:sz="4" w:space="0" w:color="auto"/>
+              <w:left w:val="single" w:sz="4" w:space="0" w:color="auto"/>
+              <w:bottom w:val="single" w:sz="4" w:space="0" w:color="auto"/>
+              <w:right w:val="single" w:sz="4" w:space="0" w:color="auto"/>
+            </w:tcBorders>
+            <w:hideMark/>
+          </w:tcPr>
+          <w:p>
+            <w:pPr>
+              <w:pStyle w:val="Default"/>
+              <w:rPr>
+                <w:sz w:val="22"/>
+                <w:szCs w:val="22"/>
+              </w:rPr>
+            </w:pPr>
+            <w:r>
+              <w:rPr>
+                <w:sz w:val="22"/>
+                <w:szCs w:val="22"/>
+              </w:rPr>
+              <w:t>11</w:t>
+            </w:r>
+            <w:r>
+              <w:rPr>
+                <w:sz w:val="22"/>
+                <w:szCs w:val="22"/>
+              </w:rPr>
+              <w:t>.</w:t>
+            </w:r>
+            <w:r>
+              <w:rPr>
+                <w:sz w:val="22"/>
+                <w:szCs w:val="22"/>
+              </w:rPr>
+              <w:t>11.2014</w:t>
+            </w:r>
+            <w:r>
+              <w:rPr>
+                <w:sz w:val="22"/>
+                <w:szCs w:val="22"/>
+              </w:rPr>
+              <w:t xml:space="preserve"> </w:t>
+            </w:r>
+          </w:p>
+        </w:tc>
+        <w:tc>
+          <w:tcPr>
+            <w:tcW w:w="5670" w:type="dxa"/>
+            <w:tcBorders>
+              <w:top w:val="single" w:sz="4" w:space="0" w:color="auto"/>
+              <w:left w:val="single" w:sz="4" w:space="0" w:color="auto"/>
+              <w:bottom w:val="single" w:sz="4" w:space="0" w:color="auto"/>
+              <w:right w:val="single" w:sz="4" w:space="0" w:color="auto"/>
+            </w:tcBorders>
+            <w:hideMark/>
+          </w:tcPr>
+          <w:p>
+            <w:pPr>
+              <w:pStyle w:val="Default"/>
+              <w:rPr>
+                <w:sz w:val="22"/>
+                <w:szCs w:val="22"/>
+              </w:rPr>
+            </w:pPr>
+            <w:r>
+              <w:rPr>
+                <w:sz w:val="22"/>
+                <w:szCs w:val="22"/>
+              </w:rPr>
+              <w:t xml:space="preserve">Original document. </w:t>
+            </w:r>
+          </w:p>
+        </w:tc>
+        <w:tc>
+          <w:tcPr>
+            <w:tcW w:w="1337" w:type="dxa"/>
+            <w:tcBorders>
+              <w:top w:val="single" w:sz="4" w:space="0" w:color="auto"/>
+              <w:left w:val="single" w:sz="4" w:space="0" w:color="auto"/>
+              <w:bottom w:val="single" w:sz="4" w:space="0" w:color="auto"/>
+              <w:right w:val="single" w:sz="4" w:space="0" w:color="auto"/>
+            </w:tcBorders>
+            <w:hideMark/>
+          </w:tcPr>
+          <w:p>
+            <w:pPr>
+              <w:pStyle w:val="Default"/>
+              <w:rPr>
+                <w:sz w:val="22"/>
+                <w:szCs w:val="22"/>
+              </w:rPr>
+            </w:pPr>
+            <w:r>
+              <w:rPr>
+                <w:sz w:val="22"/>
+                <w:szCs w:val="22"/>
+              </w:rPr>
+              <w:t xml:space="preserve">cpm6 </w:t>
+            </w:r>
+          </w:p>
+        </w:tc>
+      </w:tr>
+      <w:tr>
+        <w:tc>
+          <w:tcPr>
+            <w:tcW w:w="959" w:type="dxa"/>
+            <w:tcBorders>
+              <w:top w:val="single" w:sz="4" w:space="0" w:color="auto"/>
+              <w:left w:val="single" w:sz="4" w:space="0" w:color="auto"/>
+              <w:bottom w:val="single" w:sz="4" w:space="0" w:color="auto"/>
+              <w:right w:val="single" w:sz="4" w:space="0" w:color="auto"/>
+            </w:tcBorders>
+          </w:tcPr>
+          <w:p>
+            <w:pPr>
+              <w:pStyle w:val="Default"/>
+              <w:rPr>
+                <w:sz w:val="22"/>
+                <w:szCs w:val="22"/>
+              </w:rPr>
+            </w:pPr>
+            <w:r>
+              <w:rPr>
+                <w:sz w:val="22"/>
+                <w:szCs w:val="22"/>
+              </w:rPr>
+              <w:t>1.1</w:t>
+            </w:r>
+          </w:p>
+        </w:tc>
+        <w:tc>
+          <w:tcPr>
+            <w:tcW w:w="1276" w:type="dxa"/>
+            <w:tcBorders>
+              <w:top w:val="single" w:sz="4" w:space="0" w:color="auto"/>
+              <w:left w:val="single" w:sz="4" w:space="0" w:color="auto"/>
+              <w:bottom w:val="single" w:sz="4" w:space="0" w:color="auto"/>
+              <w:right w:val="single" w:sz="4" w:space="0" w:color="auto"/>
+            </w:tcBorders>
+          </w:tcPr>
+          <w:p>
+            <w:pPr>
+              <w:pStyle w:val="Default"/>
+              <w:rPr>
+                <w:sz w:val="22"/>
+                <w:szCs w:val="22"/>
+              </w:rPr>
+            </w:pPr>
+            <w:r>
+              <w:rPr>
+                <w:sz w:val="22"/>
+                <w:szCs w:val="22"/>
+              </w:rPr>
+              <w:t>22.01.2015</w:t>
+            </w:r>
+          </w:p>
+        </w:tc>
+        <w:tc>
+          <w:tcPr>
+            <w:tcW w:w="5670" w:type="dxa"/>
+            <w:tcBorders>
+              <w:top w:val="single" w:sz="4" w:space="0" w:color="auto"/>
+              <w:left w:val="single" w:sz="4" w:space="0" w:color="auto"/>
+              <w:bottom w:val="single" w:sz="4" w:space="0" w:color="auto"/>
+              <w:right w:val="single" w:sz="4" w:space="0" w:color="auto"/>
+            </w:tcBorders>
+          </w:tcPr>
+          <w:p>
+            <w:pPr>
+              <w:pStyle w:val="Default"/>
+              <w:rPr>
+                <w:sz w:val="22"/>
+                <w:szCs w:val="22"/>
+              </w:rPr>
+            </w:pPr>
+            <w:r>
+              <w:rPr>
+                <w:sz w:val="22"/>
+                <w:szCs w:val="22"/>
+              </w:rPr>
+              <w:t>Corrected errors. Added version table.</w:t>
+            </w:r>
+          </w:p>
+        </w:tc>
+        <w:tc>
+          <w:tcPr>
+            <w:tcW w:w="1337" w:type="dxa"/>
+            <w:tcBorders>
+              <w:top w:val="single" w:sz="4" w:space="0" w:color="auto"/>
+              <w:left w:val="single" w:sz="4" w:space="0" w:color="auto"/>
+              <w:bottom w:val="single" w:sz="4" w:space="0" w:color="auto"/>
+              <w:right w:val="single" w:sz="4" w:space="0" w:color="auto"/>
+            </w:tcBorders>
+          </w:tcPr>
+          <w:p>
+            <w:pPr>
+              <w:pStyle w:val="Default"/>
+              <w:rPr>
+                <w:sz w:val="22"/>
+                <w:szCs w:val="22"/>
+              </w:rPr>
+            </w:pPr>
+            <w:r>
+              <w:rPr>
+                <w:sz w:val="22"/>
+                <w:szCs w:val="22"/>
+              </w:rPr>
+              <w:t>cpm6</w:t>
+            </w:r>
+          </w:p>
+        </w:tc>
+        <w:bookmarkStart w:id="0" w:name="_GoBack"/>
+        <w:bookmarkEnd w:id="0"/>
+      </w:tr>
+    </w:tbl>
+    <w:p/>
     <w:sectPr>
-      <w:headerReference w:type="default" r:id="rId8"/>
-      <w:footerReference w:type="default" r:id="rId9"/>
+      <w:headerReference w:type="default" r:id="rId9"/>
+      <w:footerReference w:type="default" r:id="rId10"/>
       <w:pgSz w:w="11906" w:h="16838"/>
       <w:pgMar w:top="1440" w:right="1440" w:bottom="1440" w:left="1440" w:header="708" w:footer="708" w:gutter="0"/>
       <w:cols w:space="708"/>
@@ -1131,6 +1502,7 @@
         <w:docPartUnique/>
       </w:docPartObj>
     </w:sdtPr>
+    <w:sdtEndPr/>
     <w:sdtContent>
       <w:sdt>
         <w:sdtPr>
@@ -1140,6 +1512,7 @@
             <w:docPartUnique/>
           </w:docPartObj>
         </w:sdtPr>
+        <w:sdtEndPr/>
         <w:sdtContent>
           <w:p>
             <w:pPr>
@@ -1248,6 +1621,12 @@
         <w:i/>
       </w:rPr>
     </w:pPr>
+    <w:r>
+      <w:rPr>
+        <w:i/>
+      </w:rPr>
+      <w:t xml:space="preserve">Copyright Aberystwyth University / Computer Science </w:t>
+    </w:r>
   </w:p>
 </w:ftr>
 </file>
@@ -1334,7 +1713,19 @@
       <w:rPr>
         <w:i/>
       </w:rPr>
-      <w:t>1.0)</w:t>
+      <w:t>1.</w:t>
+    </w:r>
+    <w:r>
+      <w:rPr>
+        <w:i/>
+      </w:rPr>
+      <w:t>1</w:t>
+    </w:r>
+    <w:r>
+      <w:rPr>
+        <w:i/>
+      </w:rPr>
+      <w:t>)</w:t>
     </w:r>
   </w:p>
 </w:hdr>
@@ -3168,6 +3559,42 @@
       <w:contextualSpacing/>
     </w:pPr>
   </w:style>
+  <w:style w:type="paragraph" w:customStyle="1" w:styleId="Default">
+    <w:name w:val="Default"/>
+    <w:rsid w:val="004F6244"/>
+    <w:pPr>
+      <w:autoSpaceDE w:val="0"/>
+      <w:autoSpaceDN w:val="0"/>
+      <w:adjustRightInd w:val="0"/>
+      <w:spacing w:after="0" w:line="240" w:lineRule="auto"/>
+    </w:pPr>
+    <w:rPr>
+      <w:rFonts w:ascii="Calibri" w:hAnsi="Calibri" w:cs="Calibri"/>
+      <w:color w:val="000000"/>
+      <w:sz w:val="24"/>
+      <w:szCs w:val="24"/>
+    </w:rPr>
+  </w:style>
+  <w:style w:type="table" w:styleId="TableGrid">
+    <w:name w:val="Table Grid"/>
+    <w:basedOn w:val="TableNormal"/>
+    <w:uiPriority w:val="59"/>
+    <w:rsid w:val="004F6244"/>
+    <w:pPr>
+      <w:spacing w:after="0" w:line="240" w:lineRule="auto"/>
+    </w:pPr>
+    <w:tblPr>
+      <w:tblInd w:w="0" w:type="nil"/>
+      <w:tblBorders>
+        <w:top w:val="single" w:sz="4" w:space="0" w:color="auto"/>
+        <w:left w:val="single" w:sz="4" w:space="0" w:color="auto"/>
+        <w:bottom w:val="single" w:sz="4" w:space="0" w:color="auto"/>
+        <w:right w:val="single" w:sz="4" w:space="0" w:color="auto"/>
+        <w:insideH w:val="single" w:sz="4" w:space="0" w:color="auto"/>
+        <w:insideV w:val="single" w:sz="4" w:space="0" w:color="auto"/>
+      </w:tblBorders>
+    </w:tblPr>
+  </w:style>
 </w:styles>
 </file>
 
@@ -3525,6 +3952,42 @@
       <w:contextualSpacing/>
     </w:pPr>
   </w:style>
+  <w:style w:type="paragraph" w:customStyle="1" w:styleId="Default">
+    <w:name w:val="Default"/>
+    <w:rsid w:val="004F6244"/>
+    <w:pPr>
+      <w:autoSpaceDE w:val="0"/>
+      <w:autoSpaceDN w:val="0"/>
+      <w:adjustRightInd w:val="0"/>
+      <w:spacing w:after="0" w:line="240" w:lineRule="auto"/>
+    </w:pPr>
+    <w:rPr>
+      <w:rFonts w:ascii="Calibri" w:hAnsi="Calibri" w:cs="Calibri"/>
+      <w:color w:val="000000"/>
+      <w:sz w:val="24"/>
+      <w:szCs w:val="24"/>
+    </w:rPr>
+  </w:style>
+  <w:style w:type="table" w:styleId="TableGrid">
+    <w:name w:val="Table Grid"/>
+    <w:basedOn w:val="TableNormal"/>
+    <w:uiPriority w:val="59"/>
+    <w:rsid w:val="004F6244"/>
+    <w:pPr>
+      <w:spacing w:after="0" w:line="240" w:lineRule="auto"/>
+    </w:pPr>
+    <w:tblPr>
+      <w:tblInd w:w="0" w:type="nil"/>
+      <w:tblBorders>
+        <w:top w:val="single" w:sz="4" w:space="0" w:color="auto"/>
+        <w:left w:val="single" w:sz="4" w:space="0" w:color="auto"/>
+        <w:bottom w:val="single" w:sz="4" w:space="0" w:color="auto"/>
+        <w:right w:val="single" w:sz="4" w:space="0" w:color="auto"/>
+        <w:insideH w:val="single" w:sz="4" w:space="0" w:color="auto"/>
+        <w:insideV w:val="single" w:sz="4" w:space="0" w:color="auto"/>
+      </w:tblBorders>
+    </w:tblPr>
+  </w:style>
 </w:styles>
 </file>
 
@@ -3811,4 +4274,16 @@
   <a:objectDefaults/>
   <a:extraClrSchemeLst/>
 </a:theme>
+</file>
+
+<file path=customXml/item1.xml><?xml version="1.0" encoding="utf-8"?>
+<b:Sources xmlns:b="http://schemas.openxmlformats.org/officeDocument/2006/bibliography" xmlns="http://schemas.openxmlformats.org/officeDocument/2006/bibliography" SelectedStyle="\MLASeventhEditionOfficeOnline.xsl" StyleName="MLA Seventh Edition"/>
+</file>
+
+<file path=customXml/itemProps1.xml><?xml version="1.0" encoding="utf-8"?>
+<ds:datastoreItem xmlns:ds="http://schemas.openxmlformats.org/officeDocument/2006/customXml" ds:itemID="{A9925EA8-E37D-4137-A862-D2CFB05BAE26}">
+  <ds:schemaRefs>
+    <ds:schemaRef ds:uri="http://schemas.openxmlformats.org/officeDocument/2006/bibliography"/>
+  </ds:schemaRefs>
+</ds:datastoreItem>
 </file>
--- a/Minutes/11 Minutes for the 11.11.2014.docx
+++ b/Minutes/11 Minutes for the 11.11.2014.docx
@@ -296,7 +296,34 @@
       </w:r>
       <w:proofErr w:type="spellEnd"/>
       <w:r>
-        <w:t xml:space="preserve"> (moz1).</w:t>
+        <w:t xml:space="preserve"> (moz1). (Task ID OTR001)</w:t>
+      </w:r>
+      <w:r>
+        <w:br/>
+      </w:r>
+      <w:r>
+        <w:tab/>
+      </w:r>
+      <w:r>
+        <w:tab/>
+      </w:r>
+      <w:r>
+        <w:tab/>
+      </w:r>
+      <w:r>
+        <w:tab/>
+      </w:r>
+      <w:r>
+        <w:tab/>
+      </w:r>
+      <w:r>
+        <w:tab/>
+      </w:r>
+      <w:r>
+        <w:tab/>
+      </w:r>
+      <w:r>
+        <w:tab/>
       </w:r>
       <w:r>
         <w:tab/>
@@ -323,7 +350,12 @@
         </w:numPr>
       </w:pPr>
       <w:r>
-        <w:t>Everyone needs to work and submit to GitHub their parts of the document this must be done by Thursday the 6</w:t>
+        <w:t xml:space="preserve">Everyone needs to work and submit to GitHub their parts of the document this must be done by </w:t>
+      </w:r>
+      <w:bookmarkStart w:id="0" w:name="_GoBack"/>
+      <w:bookmarkEnd w:id="0"/>
+      <w:r>
+        <w:t>Thursday the 6</w:t>
       </w:r>
       <w:r>
         <w:rPr>
@@ -363,13 +395,7 @@
       </w:r>
       <w:r>
         <w:tab/>
-        <w:t>FR1,2</w:t>
-      </w:r>
-      <w:r>
-        <w:tab/>
-      </w:r>
-      <w:r>
-        <w:tab/>
+        <w:t>FR1,2 (Task ID JAV001)</w:t>
       </w:r>
       <w:r>
         <w:tab/>
@@ -396,20 +422,11 @@
         </w:numPr>
       </w:pPr>
       <w:r>
-        <w:t>And</w:t>
-      </w:r>
-      <w:r>
-        <w:t xml:space="preserve">reas Hernandez (anh45) </w:t>
-      </w:r>
-      <w:r>
-        <w:tab/>
-        <w:t>FR3,4</w:t>
-      </w:r>
-      <w:r>
-        <w:tab/>
-      </w:r>
-      <w:r>
-        <w:tab/>
+        <w:t xml:space="preserve">Andreas Hernandez (anh45) </w:t>
+      </w:r>
+      <w:r>
+        <w:tab/>
+        <w:t>FR3,4 (Task ID JAV002)</w:t>
       </w:r>
       <w:r>
         <w:tab/>
@@ -448,13 +465,7 @@
       </w:r>
       <w:r>
         <w:tab/>
-        <w:t>FR5</w:t>
-      </w:r>
-      <w:r>
-        <w:tab/>
-      </w:r>
-      <w:r>
-        <w:tab/>
+        <w:t xml:space="preserve">FR5 (Task ID JAV003) </w:t>
       </w:r>
       <w:r>
         <w:tab/>
@@ -496,13 +507,7 @@
       </w:r>
       <w:r>
         <w:tab/>
-        <w:t>FR6</w:t>
-      </w:r>
-      <w:r>
-        <w:tab/>
-      </w:r>
-      <w:r>
-        <w:tab/>
+        <w:t>FR6 (Task ID JAV004)</w:t>
       </w:r>
       <w:r>
         <w:tab/>
@@ -561,13 +566,7 @@
       </w:r>
       <w:r>
         <w:tab/>
-        <w:t>FR7</w:t>
-      </w:r>
-      <w:r>
-        <w:tab/>
-      </w:r>
-      <w:r>
-        <w:tab/>
+        <w:t>FR7 (Task ID WEB001)</w:t>
       </w:r>
       <w:r>
         <w:tab/>
@@ -601,13 +600,7 @@
       </w:r>
       <w:r>
         <w:tab/>
-        <w:t>FR7</w:t>
-      </w:r>
-      <w:r>
-        <w:tab/>
-      </w:r>
-      <w:r>
-        <w:tab/>
+        <w:t>FR7 (Task ID WEB001)</w:t>
       </w:r>
       <w:r>
         <w:tab/>
@@ -638,13 +631,7 @@
       </w:r>
       <w:r>
         <w:tab/>
-        <w:t>FR8</w:t>
-      </w:r>
-      <w:r>
-        <w:tab/>
-      </w:r>
-      <w:r>
-        <w:tab/>
+        <w:t xml:space="preserve">FR8 (Task ID WEB002) </w:t>
       </w:r>
       <w:r>
         <w:tab/>
@@ -678,13 +665,7 @@
       </w:r>
       <w:r>
         <w:tab/>
-        <w:t>FR8</w:t>
-      </w:r>
-      <w:r>
-        <w:tab/>
-      </w:r>
-      <w:r>
-        <w:tab/>
+        <w:t>FR8 (Task ID WEB002)</w:t>
       </w:r>
       <w:r>
         <w:tab/>
@@ -730,13 +711,7 @@
       </w:r>
       <w:r>
         <w:tab/>
-        <w:t>FR9</w:t>
-      </w:r>
-      <w:r>
-        <w:tab/>
-      </w:r>
-      <w:r>
-        <w:tab/>
+        <w:t xml:space="preserve">FR9 (Task ID WEB003) </w:t>
       </w:r>
       <w:r>
         <w:tab/>
@@ -775,13 +750,7 @@
       </w:r>
       <w:r>
         <w:tab/>
-        <w:t>FR9</w:t>
-      </w:r>
-      <w:r>
-        <w:tab/>
-      </w:r>
-      <w:r>
-        <w:tab/>
+        <w:t xml:space="preserve">FR9 (Task ID WEB003)   </w:t>
       </w:r>
       <w:r>
         <w:tab/>
@@ -820,10 +789,13 @@
         <w:t>Everyone needs to read the SE.QA.05 by Tuesday (11.11.2014) be sure to bring notes with you.</w:t>
       </w:r>
       <w:r>
-        <w:tab/>
-      </w:r>
-      <w:r>
-        <w:tab/>
+        <w:t xml:space="preserve"> </w:t>
+      </w:r>
+      <w:r>
+        <w:t xml:space="preserve"> </w:t>
+      </w:r>
+      <w:r>
+        <w:t>(Task ID OTR007)</w:t>
       </w:r>
       <w:r>
         <w:tab/>
@@ -992,7 +964,6 @@
         <w:pStyle w:val="Heading3"/>
       </w:pPr>
       <w:r>
-        <w:lastRenderedPageBreak/>
         <w:t xml:space="preserve">New </w:t>
       </w:r>
       <w:r>
@@ -1259,28 +1230,7 @@
                 <w:sz w:val="22"/>
                 <w:szCs w:val="22"/>
               </w:rPr>
-              <w:t>11</w:t>
-            </w:r>
-            <w:r>
-              <w:rPr>
-                <w:sz w:val="22"/>
-                <w:szCs w:val="22"/>
-              </w:rPr>
-              <w:t>.</w:t>
-            </w:r>
-            <w:r>
-              <w:rPr>
-                <w:sz w:val="22"/>
-                <w:szCs w:val="22"/>
-              </w:rPr>
-              <w:t>11.2014</w:t>
-            </w:r>
-            <w:r>
-              <w:rPr>
-                <w:sz w:val="22"/>
-                <w:szCs w:val="22"/>
-              </w:rPr>
-              <w:t xml:space="preserve"> </w:t>
+              <w:t xml:space="preserve">11.11.2014 </w:t>
             </w:r>
           </w:p>
         </w:tc>
@@ -1450,8 +1400,6 @@
             </w:r>
           </w:p>
         </w:tc>
-        <w:bookmarkStart w:id="0" w:name="_GoBack"/>
-        <w:bookmarkEnd w:id="0"/>
       </w:tr>
     </w:tbl>
     <w:p/>
@@ -1553,7 +1501,7 @@
                 <w:bCs/>
                 <w:noProof/>
               </w:rPr>
-              <w:t>1</w:t>
+              <w:t>2</w:t>
             </w:r>
             <w:r>
               <w:rPr>
@@ -4281,7 +4229,7 @@
 </file>
 
 <file path=customXml/itemProps1.xml><?xml version="1.0" encoding="utf-8"?>
-<ds:datastoreItem xmlns:ds="http://schemas.openxmlformats.org/officeDocument/2006/customXml" ds:itemID="{A9925EA8-E37D-4137-A862-D2CFB05BAE26}">
+<ds:datastoreItem xmlns:ds="http://schemas.openxmlformats.org/officeDocument/2006/customXml" ds:itemID="{6E072624-EDB2-463F-94C2-C6E5637E9C03}">
   <ds:schemaRefs>
     <ds:schemaRef ds:uri="http://schemas.openxmlformats.org/officeDocument/2006/bibliography"/>
   </ds:schemaRefs>
